--- a/Time series analysis/StudConsumption/АнализДекабрь.docx
+++ b/Time series analysis/StudConsumption/АнализДекабрь.docx
@@ -5,9 +5,6 @@
     <w:p>
       <w:pPr>
         <w:pStyle w:val="1"/>
-        <w:rPr>
-          <w:lang w:val="en-US"/>
-        </w:rPr>
       </w:pPr>
       <w:r>
         <w:t>Анализ Потребления</w:t>
@@ -71,10 +68,7 @@
     </w:p>
     <w:p>
       <w:r>
-        <w:t>Посмотрим</w:t>
-      </w:r>
-      <w:r>
-        <w:t xml:space="preserve"> будничное </w:t>
+        <w:t xml:space="preserve">Посмотрим будничное </w:t>
       </w:r>
       <w:r>
         <w:t xml:space="preserve"> </w:t>
@@ -88,13 +82,7 @@
     </w:p>
     <w:p>
       <w:r>
-        <w:t>Недели разделены цветами (синяя -  2 неделя, красным -3, зеленым-4</w:t>
-      </w:r>
-      <w:r>
-        <w:t>, желтым - 5</w:t>
-      </w:r>
-      <w:r>
-        <w:t>) и по дням (значения по Х – время (в часах), У – потребление</w:t>
+        <w:t>Недели разделены цветами (синяя -  2 неделя, красным -3, зеленым-4, желтым - 5) и по дням (значения по Х – время (в часах), У – потребление</w:t>
       </w:r>
       <w:proofErr w:type="gramStart"/>
       <w:r>
@@ -177,10 +165,7 @@
         <w:t>Потребления</w:t>
       </w:r>
       <w:r>
-        <w:t xml:space="preserve">  в выходные дни </w:t>
-      </w:r>
-      <w:r>
-        <w:t>(Синяя черта разделяет субботы и воскресения)</w:t>
+        <w:t xml:space="preserve">  в выходные дни (Синяя черта разделяет субботы и воскресения)</w:t>
       </w:r>
       <w:r>
         <w:t>,</w:t>
@@ -222,13 +207,7 @@
     <w:p>
       <w:r>
         <w:lastRenderedPageBreak/>
-        <w:t>Синий графи</w:t>
-      </w:r>
-      <w:r>
-        <w:t>к – выходные в первую неделю (02.12-03.12</w:t>
-      </w:r>
-      <w:r>
-        <w:t>),</w:t>
+        <w:t>Синий график – выходные в первую неделю (02.12-03.12),</w:t>
       </w:r>
     </w:p>
     <w:p>
@@ -252,11 +231,6 @@
       </w:r>
     </w:p>
     <w:p>
-      <w:pPr>
-        <w:rPr>
-          <w:lang w:val="en-CA"/>
-        </w:rPr>
-      </w:pPr>
       <w:proofErr w:type="gramStart"/>
       <w:r>
         <w:t>Фиолетовый</w:t>
@@ -266,9 +240,6 @@
         <w:t xml:space="preserve"> – пятая</w:t>
       </w:r>
       <w:r>
-        <w:rPr>
-          <w:lang w:val="en-CA"/>
-        </w:rPr>
         <w:t>;</w:t>
       </w:r>
     </w:p>
@@ -321,30 +292,18 @@
         <w:pStyle w:val="1"/>
       </w:pPr>
       <w:r>
-        <w:t xml:space="preserve">Анализ </w:t>
-      </w:r>
-      <w:r>
-        <w:t>Ставки</w:t>
-      </w:r>
-    </w:p>
-    <w:p>
-      <w:r>
-        <w:t>Посмотрим</w:t>
-      </w:r>
-      <w:r>
-        <w:t xml:space="preserve"> будничную</w:t>
+        <w:t>Анализ Ставки</w:t>
+      </w:r>
+    </w:p>
+    <w:p>
+      <w:r>
+        <w:t xml:space="preserve">Посмотрим будничную </w:t>
       </w:r>
       <w:r>
         <w:t xml:space="preserve"> </w:t>
       </w:r>
       <w:r>
-        <w:t xml:space="preserve"> </w:t>
-      </w:r>
-      <w:r>
-        <w:t>Ставку</w:t>
-      </w:r>
-      <w:r>
-        <w:t xml:space="preserve"> в  декабре</w:t>
+        <w:t>Ставку в  декабре</w:t>
       </w:r>
       <w:r>
         <w:t>:</w:t>
@@ -425,43 +384,37 @@
     </w:p>
     <w:p>
       <w:r>
-        <w:t>Построим графики</w:t>
+        <w:t xml:space="preserve">Построим графики </w:t>
+      </w:r>
+      <w:r>
+        <w:rPr>
+          <w:b/>
+        </w:rPr>
+        <w:t>Ставки</w:t>
+      </w:r>
+      <w:r>
+        <w:t xml:space="preserve">  в выходные дни (Синяя черта разделяет субботы и воскресения)</w:t>
+      </w:r>
+      <w:r>
+        <w:t>,</w:t>
+      </w:r>
+      <w:r>
+        <w:rPr>
+          <w:lang w:val="en-CA"/>
+        </w:rPr>
+        <w:t>y</w:t>
       </w:r>
       <w:r>
         <w:t xml:space="preserve"> </w:t>
       </w:r>
       <w:r>
-        <w:rPr>
-          <w:b/>
-        </w:rPr>
-        <w:t>Ставки</w:t>
-      </w:r>
-      <w:r>
-        <w:t xml:space="preserve">  в выходные дни (Синяя черта разделяет субботы и воскресения)</w:t>
-      </w:r>
-      <w:r>
-        <w:t>,</w:t>
-      </w:r>
-      <w:r>
-        <w:rPr>
-          <w:lang w:val="en-CA"/>
-        </w:rPr>
-        <w:t>y</w:t>
+        <w:t>–</w:t>
       </w:r>
       <w:r>
         <w:t xml:space="preserve"> </w:t>
       </w:r>
       <w:r>
-        <w:t>–</w:t>
-      </w:r>
-      <w:r>
-        <w:t xml:space="preserve"> </w:t>
-      </w:r>
-      <w:r>
-        <w:t>Ставка</w:t>
-      </w:r>
-      <w:r>
-        <w:t xml:space="preserve">, </w:t>
+        <w:t xml:space="preserve">Ставка, </w:t>
       </w:r>
       <w:r>
         <w:rPr>
@@ -574,11 +527,6 @@
       </w:r>
     </w:p>
     <w:p>
-      <w:pPr>
-        <w:rPr>
-          <w:lang w:val="en-CA"/>
-        </w:rPr>
-      </w:pPr>
       <w:r>
         <w:t>Построим график температуры за месяц</w:t>
       </w:r>
@@ -835,10 +783,7 @@
       </w:r>
       <w:proofErr w:type="gramEnd"/>
       <w:r>
-        <w:t>когда потребление больше 45</w:t>
-      </w:r>
-      <w:r>
-        <w:t xml:space="preserve"> кВт</w:t>
+        <w:t>когда потребление больше 45 кВт</w:t>
       </w:r>
     </w:p>
     <w:p>
@@ -1047,10 +992,10 @@
           <w:lang w:eastAsia="ru-RU"/>
         </w:rPr>
         <w:drawing>
-          <wp:inline distT="0" distB="0" distL="0" distR="0" wp14:anchorId="2BE62B45" wp14:editId="29011B74">
-            <wp:extent cx="5940425" cy="2892654"/>
-            <wp:effectExtent l="0" t="0" r="3175" b="3175"/>
-            <wp:docPr id="15" name="Рисунок 15"/>
+          <wp:inline distT="0" distB="0" distL="0" distR="0" wp14:anchorId="4234F8EF" wp14:editId="085F36B4">
+            <wp:extent cx="5940425" cy="2962549"/>
+            <wp:effectExtent l="0" t="0" r="3175" b="9525"/>
+            <wp:docPr id="2" name="Рисунок 2"/>
             <wp:cNvGraphicFramePr>
               <a:graphicFrameLocks xmlns:a="http://schemas.openxmlformats.org/drawingml/2006/main" noChangeAspect="1"/>
             </wp:cNvGraphicFramePr>
@@ -1070,7 +1015,7 @@
                   <pic:spPr>
                     <a:xfrm>
                       <a:off x="0" y="0"/>
-                      <a:ext cx="5940425" cy="2892654"/>
+                      <a:ext cx="5940425" cy="2962549"/>
                     </a:xfrm>
                     <a:prstGeom prst="rect">
                       <a:avLst/>
@@ -1082,11 +1027,19 @@
           </wp:inline>
         </w:drawing>
       </w:r>
+    </w:p>
+    <w:p>
+      <w:pPr>
+        <w:rPr>
+          <w:lang w:val="en-CA"/>
+        </w:rPr>
+      </w:pPr>
       <w:r>
         <w:rPr>
           <w:noProof/>
           <w:lang w:eastAsia="ru-RU"/>
         </w:rPr>
+        <w:lastRenderedPageBreak/>
         <w:drawing>
           <wp:inline distT="0" distB="0" distL="0" distR="0" wp14:anchorId="41DE9016" wp14:editId="3FDCFBF6">
             <wp:extent cx="5940425" cy="2997496"/>
@@ -1126,7 +1079,6 @@
     </w:p>
     <w:p>
       <w:r>
-        <w:lastRenderedPageBreak/>
         <w:t xml:space="preserve">11.12 </w:t>
       </w:r>
       <w:r>
@@ -1206,6 +1158,7 @@
           <w:noProof/>
           <w:lang w:eastAsia="ru-RU"/>
         </w:rPr>
+        <w:lastRenderedPageBreak/>
         <w:drawing>
           <wp:inline distT="0" distB="0" distL="0" distR="0" wp14:anchorId="3E3EDAC2" wp14:editId="68FA1E36">
             <wp:extent cx="5940425" cy="3058194"/>
@@ -1254,7 +1207,6 @@
           <w:noProof/>
           <w:lang w:eastAsia="ru-RU"/>
         </w:rPr>
-        <w:lastRenderedPageBreak/>
         <w:drawing>
           <wp:inline distT="0" distB="0" distL="0" distR="0" wp14:anchorId="3493AE08" wp14:editId="41411757">
             <wp:extent cx="5940425" cy="2918405"/>
@@ -1313,6 +1265,7 @@
           <w:noProof/>
           <w:lang w:eastAsia="ru-RU"/>
         </w:rPr>
+        <w:lastRenderedPageBreak/>
         <w:drawing>
           <wp:inline distT="0" distB="0" distL="0" distR="0" wp14:anchorId="35395180" wp14:editId="3E740096">
             <wp:extent cx="5940425" cy="3042253"/>
@@ -1361,12 +1314,11 @@
           <w:noProof/>
           <w:lang w:eastAsia="ru-RU"/>
         </w:rPr>
-        <w:lastRenderedPageBreak/>
         <w:drawing>
-          <wp:inline distT="0" distB="0" distL="0" distR="0" wp14:anchorId="08C6BA5C" wp14:editId="63A06A94">
-            <wp:extent cx="5940425" cy="3030604"/>
-            <wp:effectExtent l="0" t="0" r="3175" b="0"/>
-            <wp:docPr id="21" name="Рисунок 21"/>
+          <wp:inline distT="0" distB="0" distL="0" distR="0" wp14:anchorId="27733D8A" wp14:editId="77F0A5BA">
+            <wp:extent cx="5940425" cy="3022633"/>
+            <wp:effectExtent l="0" t="0" r="3175" b="6350"/>
+            <wp:docPr id="11" name="Рисунок 11"/>
             <wp:cNvGraphicFramePr>
               <a:graphicFrameLocks xmlns:a="http://schemas.openxmlformats.org/drawingml/2006/main" noChangeAspect="1"/>
             </wp:cNvGraphicFramePr>
@@ -1386,7 +1338,7 @@
                   <pic:spPr>
                     <a:xfrm>
                       <a:off x="0" y="0"/>
-                      <a:ext cx="5940425" cy="3030604"/>
+                      <a:ext cx="5940425" cy="3022633"/>
                     </a:xfrm>
                     <a:prstGeom prst="rect">
                       <a:avLst/>
@@ -1410,6 +1362,7 @@
           <w:noProof/>
           <w:lang w:eastAsia="ru-RU"/>
         </w:rPr>
+        <w:lastRenderedPageBreak/>
         <w:drawing>
           <wp:inline distT="0" distB="0" distL="0" distR="0" wp14:anchorId="0CFD01E5" wp14:editId="61E50222">
             <wp:extent cx="5940425" cy="2910434"/>
@@ -1506,7 +1459,6 @@
           <w:noProof/>
           <w:lang w:eastAsia="ru-RU"/>
         </w:rPr>
-        <w:lastRenderedPageBreak/>
         <w:drawing>
           <wp:inline distT="0" distB="0" distL="0" distR="0" wp14:anchorId="113CA8FF" wp14:editId="2974EA83">
             <wp:extent cx="5940425" cy="3052063"/>
@@ -1555,6 +1507,7 @@
           <w:noProof/>
           <w:lang w:eastAsia="ru-RU"/>
         </w:rPr>
+        <w:lastRenderedPageBreak/>
         <w:drawing>
           <wp:inline distT="0" distB="0" distL="0" distR="0" wp14:anchorId="7945A1FD" wp14:editId="2A8A8A68">
             <wp:extent cx="5940425" cy="3046545"/>
@@ -1603,7 +1556,6 @@
           <w:noProof/>
           <w:lang w:eastAsia="ru-RU"/>
         </w:rPr>
-        <w:lastRenderedPageBreak/>
         <w:drawing>
           <wp:inline distT="0" distB="0" distL="0" distR="0" wp14:anchorId="104FD155" wp14:editId="5FE8907D">
             <wp:extent cx="5940425" cy="2974198"/>
@@ -1642,69 +1594,31 @@
       </w:r>
     </w:p>
     <w:p>
-      <w:pPr>
-        <w:rPr>
-          <w:lang w:val="en-CA"/>
-        </w:rPr>
-      </w:pPr>
-      <w:r>
-        <w:t>Анализ показал, что зависимость Потребления от температуры и ставки не сильная.</w:t>
-      </w:r>
-    </w:p>
-    <w:p>
-      <w:pPr>
-        <w:pStyle w:val="1"/>
-        <w:rPr>
-          <w:lang w:val="en-CA"/>
-        </w:rPr>
-      </w:pPr>
-      <w:r>
-        <w:t xml:space="preserve">Анализ </w:t>
-      </w:r>
-      <w:proofErr w:type="spellStart"/>
-      <w:r>
-        <w:rPr>
-          <w:lang w:val="en-CA"/>
-        </w:rPr>
-        <w:t>RandomForest</w:t>
-      </w:r>
-      <w:proofErr w:type="spellEnd"/>
-    </w:p>
-    <w:p>
-      <w:r>
-        <w:t xml:space="preserve">Проанализируем потребление с помощью машинного обучения, для этого применим наиболее совершенный метод – </w:t>
-      </w:r>
-      <w:r>
-        <w:rPr>
-          <w:lang w:val="en-CA"/>
-        </w:rPr>
-        <w:t>Random</w:t>
+      <w:r>
+        <w:t>Построим  на одном графике месячное потребление с месячной температурой</w:t>
       </w:r>
       <w:r>
         <w:t xml:space="preserve"> </w:t>
       </w:r>
       <w:r>
-        <w:rPr>
-          <w:lang w:val="en-CA"/>
-        </w:rPr>
-        <w:t>Forest</w:t>
-      </w:r>
-      <w:r>
-        <w:t>;</w:t>
-      </w:r>
-    </w:p>
-    <w:p>
-      <w:r>
-        <w:t>Для этого обучим модель со 100 деревьями</w:t>
-      </w:r>
-      <w:r>
-        <w:t xml:space="preserve"> </w:t>
-      </w:r>
-      <w:r>
-        <w:t>и вытащим одно из деревьев, получим из него кортеж переменных с важностью значений</w:t>
+        <w:t>и ставкой</w:t>
       </w:r>
       <w:r>
         <w:t>:</w:t>
+      </w:r>
+    </w:p>
+    <w:p>
+      <w:r>
+        <w:t xml:space="preserve">Синий график – потребление, красный – температура, зеленый </w:t>
+      </w:r>
+      <w:r>
+        <w:t>–</w:t>
+      </w:r>
+      <w:r>
+        <w:t xml:space="preserve"> ставка</w:t>
+      </w:r>
+      <w:r>
+        <w:t xml:space="preserve"> (каждое значение разделено на 25)</w:t>
       </w:r>
     </w:p>
     <w:p>
@@ -1713,11 +1627,12 @@
           <w:noProof/>
           <w:lang w:eastAsia="ru-RU"/>
         </w:rPr>
+        <w:lastRenderedPageBreak/>
         <w:drawing>
-          <wp:inline distT="0" distB="0" distL="0" distR="0" wp14:anchorId="2A897A2E" wp14:editId="47B6233A">
-            <wp:extent cx="2981325" cy="561975"/>
-            <wp:effectExtent l="0" t="0" r="9525" b="9525"/>
-            <wp:docPr id="30" name="Рисунок 30"/>
+          <wp:inline distT="0" distB="0" distL="0" distR="0" wp14:anchorId="44A8C0B4" wp14:editId="2CA92043">
+            <wp:extent cx="5940425" cy="2833795"/>
+            <wp:effectExtent l="0" t="0" r="3175" b="5080"/>
+            <wp:docPr id="28" name="Рисунок 28"/>
             <wp:cNvGraphicFramePr>
               <a:graphicFrameLocks xmlns:a="http://schemas.openxmlformats.org/drawingml/2006/main" noChangeAspect="1"/>
             </wp:cNvGraphicFramePr>
@@ -1737,7 +1652,7 @@
                   <pic:spPr>
                     <a:xfrm>
                       <a:off x="0" y="0"/>
-                      <a:ext cx="2981325" cy="561975"/>
+                      <a:ext cx="5940425" cy="2833795"/>
                     </a:xfrm>
                     <a:prstGeom prst="rect">
                       <a:avLst/>
@@ -1751,37 +1666,76 @@
       </w:r>
     </w:p>
     <w:p>
-      <w:pPr>
-        <w:rPr>
-          <w:lang w:val="en-CA"/>
-        </w:rPr>
-      </w:pPr>
-      <w:r>
-        <w:t>Визуализируем важность переменных</w:t>
-      </w:r>
-      <w:r>
-        <w:rPr>
-          <w:lang w:val="en-CA"/>
-        </w:rPr>
+      <w:r>
+        <w:t>Из графиков, можно видеть, что прослеживается зависимость между температурой и потреблением.</w:t>
+      </w:r>
+      <w:bookmarkStart w:id="0" w:name="_GoBack"/>
+      <w:bookmarkEnd w:id="0"/>
+    </w:p>
+    <w:p>
+      <w:pPr>
+        <w:pStyle w:val="1"/>
+      </w:pPr>
+      <w:r>
+        <w:t xml:space="preserve">Анализ </w:t>
+      </w:r>
+      <w:proofErr w:type="spellStart"/>
+      <w:r>
+        <w:rPr>
+          <w:lang w:val="en-CA"/>
+        </w:rPr>
+        <w:t>RandomForest</w:t>
+      </w:r>
+      <w:proofErr w:type="spellEnd"/>
+    </w:p>
+    <w:p>
+      <w:r>
+        <w:t xml:space="preserve">Проанализируем потребление с помощью машинного обучения, для этого применим наиболее совершенный метод – </w:t>
+      </w:r>
+      <w:r>
+        <w:rPr>
+          <w:lang w:val="en-CA"/>
+        </w:rPr>
+        <w:t>Random</w:t>
+      </w:r>
+      <w:r>
+        <w:t xml:space="preserve"> </w:t>
+      </w:r>
+      <w:r>
+        <w:rPr>
+          <w:lang w:val="en-CA"/>
+        </w:rPr>
+        <w:t>Forest</w:t>
+      </w:r>
+      <w:r>
+        <w:t>;</w:t>
+      </w:r>
+    </w:p>
+    <w:p>
+      <w:r>
+        <w:t>Для этого обучим модель со 100 деревьями</w:t>
+      </w:r>
+      <w:r>
+        <w:t xml:space="preserve"> </w:t>
+      </w:r>
+      <w:r>
+        <w:t>и вытащим одно из деревьев, получим из него кортеж переменных с важностью значений</w:t>
+      </w:r>
+      <w:r>
         <w:t>:</w:t>
       </w:r>
     </w:p>
     <w:p>
-      <w:pPr>
-        <w:rPr>
-          <w:lang w:val="en-CA"/>
-        </w:rPr>
-      </w:pPr>
       <w:r>
         <w:rPr>
           <w:noProof/>
           <w:lang w:eastAsia="ru-RU"/>
         </w:rPr>
         <w:drawing>
-          <wp:inline distT="0" distB="0" distL="0" distR="0" wp14:anchorId="4919BBCB" wp14:editId="7B463269">
-            <wp:extent cx="3371850" cy="2914650"/>
-            <wp:effectExtent l="0" t="0" r="0" b="0"/>
-            <wp:docPr id="31" name="Рисунок 31"/>
+          <wp:inline distT="0" distB="0" distL="0" distR="0" wp14:anchorId="2A897A2E" wp14:editId="47B6233A">
+            <wp:extent cx="2981325" cy="561975"/>
+            <wp:effectExtent l="0" t="0" r="9525" b="9525"/>
+            <wp:docPr id="30" name="Рисунок 30"/>
             <wp:cNvGraphicFramePr>
               <a:graphicFrameLocks xmlns:a="http://schemas.openxmlformats.org/drawingml/2006/main" noChangeAspect="1"/>
             </wp:cNvGraphicFramePr>
@@ -1801,7 +1755,7 @@
                   <pic:spPr>
                     <a:xfrm>
                       <a:off x="0" y="0"/>
-                      <a:ext cx="3371850" cy="2914650"/>
+                      <a:ext cx="2981325" cy="561975"/>
                     </a:xfrm>
                     <a:prstGeom prst="rect">
                       <a:avLst/>
@@ -1815,10 +1769,18 @@
       </w:r>
     </w:p>
     <w:p>
-      <w:r>
-        <w:t>Получим аналитические показатели точности построенной модели</w:t>
-      </w:r>
-      <w:r>
+      <w:pPr>
+        <w:rPr>
+          <w:lang w:val="en-CA"/>
+        </w:rPr>
+      </w:pPr>
+      <w:r>
+        <w:t>Визуализируем важность переменных</w:t>
+      </w:r>
+      <w:r>
+        <w:rPr>
+          <w:lang w:val="en-CA"/>
+        </w:rPr>
         <w:t>:</w:t>
       </w:r>
     </w:p>
@@ -1833,12 +1795,11 @@
           <w:noProof/>
           <w:lang w:eastAsia="ru-RU"/>
         </w:rPr>
-        <w:lastRenderedPageBreak/>
         <w:drawing>
-          <wp:inline distT="0" distB="0" distL="0" distR="0" wp14:anchorId="398C73D9" wp14:editId="5C451EC7">
-            <wp:extent cx="2152650" cy="285750"/>
+          <wp:inline distT="0" distB="0" distL="0" distR="0" wp14:anchorId="4919BBCB" wp14:editId="7B463269">
+            <wp:extent cx="3371850" cy="2914650"/>
             <wp:effectExtent l="0" t="0" r="0" b="0"/>
-            <wp:docPr id="32" name="Рисунок 32"/>
+            <wp:docPr id="31" name="Рисунок 31"/>
             <wp:cNvGraphicFramePr>
               <a:graphicFrameLocks xmlns:a="http://schemas.openxmlformats.org/drawingml/2006/main" noChangeAspect="1"/>
             </wp:cNvGraphicFramePr>
@@ -1858,6 +1819,63 @@
                   <pic:spPr>
                     <a:xfrm>
                       <a:off x="0" y="0"/>
+                      <a:ext cx="3371850" cy="2914650"/>
+                    </a:xfrm>
+                    <a:prstGeom prst="rect">
+                      <a:avLst/>
+                    </a:prstGeom>
+                  </pic:spPr>
+                </pic:pic>
+              </a:graphicData>
+            </a:graphic>
+          </wp:inline>
+        </w:drawing>
+      </w:r>
+    </w:p>
+    <w:p>
+      <w:r>
+        <w:t>Получим аналитические показатели точности построенной модели</w:t>
+      </w:r>
+      <w:r>
+        <w:t>:</w:t>
+      </w:r>
+    </w:p>
+    <w:p>
+      <w:pPr>
+        <w:rPr>
+          <w:lang w:val="en-CA"/>
+        </w:rPr>
+      </w:pPr>
+      <w:r>
+        <w:rPr>
+          <w:noProof/>
+          <w:lang w:eastAsia="ru-RU"/>
+        </w:rPr>
+        <w:lastRenderedPageBreak/>
+        <w:drawing>
+          <wp:inline distT="0" distB="0" distL="0" distR="0" wp14:anchorId="398C73D9" wp14:editId="5C451EC7">
+            <wp:extent cx="2152650" cy="285750"/>
+            <wp:effectExtent l="0" t="0" r="0" b="0"/>
+            <wp:docPr id="32" name="Рисунок 32"/>
+            <wp:cNvGraphicFramePr>
+              <a:graphicFrameLocks xmlns:a="http://schemas.openxmlformats.org/drawingml/2006/main" noChangeAspect="1"/>
+            </wp:cNvGraphicFramePr>
+            <a:graphic xmlns:a="http://schemas.openxmlformats.org/drawingml/2006/main">
+              <a:graphicData uri="http://schemas.openxmlformats.org/drawingml/2006/picture">
+                <pic:pic xmlns:pic="http://schemas.openxmlformats.org/drawingml/2006/picture">
+                  <pic:nvPicPr>
+                    <pic:cNvPr id="0" name=""/>
+                    <pic:cNvPicPr/>
+                  </pic:nvPicPr>
+                  <pic:blipFill>
+                    <a:blip r:embed="rId32"/>
+                    <a:stretch>
+                      <a:fillRect/>
+                    </a:stretch>
+                  </pic:blipFill>
+                  <pic:spPr>
+                    <a:xfrm>
+                      <a:off x="0" y="0"/>
                       <a:ext cx="2152650" cy="285750"/>
                     </a:xfrm>
                     <a:prstGeom prst="rect">
@@ -1870,8 +1888,6 @@
           </wp:inline>
         </w:drawing>
       </w:r>
-      <w:bookmarkStart w:id="0" w:name="_GoBack"/>
-      <w:bookmarkEnd w:id="0"/>
     </w:p>
     <w:p>
       <w:pPr>
